--- a/BB assist project.docx
+++ b/BB assist project.docx
@@ -2177,10 +2177,30 @@
       <w:r>
         <w:t>BBA_Weak</w:t>
       </w:r>
-      <w:proofErr w:type="spellEnd"/>
-      <w:r>
-        <w:t xml:space="preserve"> </w:t>
-      </w:r>
+      <w:r>
+        <w:t>_</w:t>
+      </w:r>
+      <w:r>
+        <w:t>C</w:t>
+      </w:r>
+      <w:r>
+        <w:t>ry</w:t>
+      </w:r>
+      <w:proofErr w:type="spellEnd"/>
+    </w:p>
+    <w:p>
+      <w:pPr>
+        <w:pStyle w:val="ListParagraph"/>
+        <w:numPr>
+          <w:ilvl w:val="0"/>
+          <w:numId w:val="4"/>
+        </w:numPr>
+      </w:pPr>
+      <w:proofErr w:type="spellStart"/>
+      <w:r>
+        <w:t>BBE_WSTGinfo</w:t>
+      </w:r>
+      <w:proofErr w:type="spellEnd"/>
     </w:p>
     <w:p>
       <w:pPr>
@@ -3008,7 +3028,7 @@
           <w:noProof/>
         </w:rPr>
         <w:pict>
-          <v:rect id="_x0000_i1041" alt="" style="width:468pt;height:.05pt;mso-width-percent:0;mso-height-percent:0;mso-width-percent:0;mso-height-percent:0" o:hralign="center" o:hrstd="t" o:hr="t" fillcolor="#a0a0a0" stroked="f"/>
+          <v:rect id="_x0000_i1043" alt="" style="width:468pt;height:.05pt;mso-width-percent:0;mso-height-percent:0;mso-width-percent:0;mso-height-percent:0" o:hralign="center" o:hrstd="t" o:hr="t" fillcolor="#a0a0a0" stroked="f"/>
         </w:pict>
       </w:r>
     </w:p>
@@ -3098,6 +3118,53 @@
           <w:noProof/>
         </w:rPr>
         <w:pict>
+          <v:rect id="_x0000_i1042" alt="" style="width:468pt;height:.05pt;mso-width-percent:0;mso-height-percent:0;mso-width-percent:0;mso-height-percent:0" o:hralign="center" o:hrstd="t" o:hr="t" fillcolor="#a0a0a0" stroked="f"/>
+        </w:pict>
+      </w:r>
+    </w:p>
+    <w:p>
+      <w:pPr>
+        <w:pStyle w:val="Heading2"/>
+      </w:pPr>
+      <w:bookmarkStart w:id="4" w:name="_Toc166500831"/>
+      <w:proofErr w:type="spellStart"/>
+      <w:r>
+        <w:t>BBA_authentication</w:t>
+      </w:r>
+      <w:bookmarkEnd w:id="4"/>
+      <w:proofErr w:type="spellEnd"/>
+    </w:p>
+    <w:p/>
+    <w:p>
+      <w:r>
+        <w:rPr>
+          <w:noProof/>
+        </w:rPr>
+        <w:pict>
+          <v:rect id="_x0000_i1041" alt="" style="width:468pt;height:.05pt;mso-width-percent:0;mso-height-percent:0;mso-width-percent:0;mso-height-percent:0" o:hralign="center" o:hrstd="t" o:hr="t" fillcolor="#a0a0a0" stroked="f"/>
+        </w:pict>
+      </w:r>
+    </w:p>
+    <w:p>
+      <w:pPr>
+        <w:pStyle w:val="Heading2"/>
+      </w:pPr>
+      <w:bookmarkStart w:id="5" w:name="_Toc166500832"/>
+      <w:proofErr w:type="spellStart"/>
+      <w:r>
+        <w:t>BBA_authorization</w:t>
+      </w:r>
+      <w:bookmarkEnd w:id="5"/>
+      <w:proofErr w:type="spellEnd"/>
+    </w:p>
+    <w:p/>
+    <w:p/>
+    <w:p>
+      <w:r>
+        <w:rPr>
+          <w:noProof/>
+        </w:rPr>
+        <w:pict>
           <v:rect id="_x0000_i1040" alt="" style="width:468pt;height:.05pt;mso-width-percent:0;mso-height-percent:0;mso-width-percent:0;mso-height-percent:0" o:hralign="center" o:hrstd="t" o:hr="t" fillcolor="#a0a0a0" stroked="f"/>
         </w:pict>
       </w:r>
@@ -3106,14 +3173,15 @@
       <w:pPr>
         <w:pStyle w:val="Heading2"/>
       </w:pPr>
-      <w:bookmarkStart w:id="4" w:name="_Toc166500831"/>
-      <w:proofErr w:type="spellStart"/>
-      <w:r>
-        <w:t>BBA_authentication</w:t>
-      </w:r>
-      <w:bookmarkEnd w:id="4"/>
-      <w:proofErr w:type="spellEnd"/>
-    </w:p>
+      <w:bookmarkStart w:id="6" w:name="_Toc166500833"/>
+      <w:proofErr w:type="spellStart"/>
+      <w:r>
+        <w:t>BBA_businessL</w:t>
+      </w:r>
+      <w:bookmarkEnd w:id="6"/>
+      <w:proofErr w:type="spellEnd"/>
+    </w:p>
+    <w:p/>
     <w:p/>
     <w:p>
       <w:r>
@@ -3129,15 +3197,263 @@
       <w:pPr>
         <w:pStyle w:val="Heading2"/>
       </w:pPr>
-      <w:bookmarkStart w:id="5" w:name="_Toc166500832"/>
-      <w:proofErr w:type="spellStart"/>
-      <w:r>
-        <w:t>BBA_authorization</w:t>
-      </w:r>
-      <w:bookmarkEnd w:id="5"/>
-      <w:proofErr w:type="spellEnd"/>
-    </w:p>
-    <w:p/>
+      <w:bookmarkStart w:id="7" w:name="_Toc166500834"/>
+      <w:proofErr w:type="spellStart"/>
+      <w:r>
+        <w:t>BBA_Client_side</w:t>
+      </w:r>
+      <w:bookmarkEnd w:id="7"/>
+      <w:proofErr w:type="spellEnd"/>
+    </w:p>
+    <w:p/>
+    <w:p>
+      <w:pPr>
+        <w:jc w:val="both"/>
+      </w:pPr>
+      <w:r>
+        <w:t>This script is a powerful asset for security professionals and developers aiming to enhance the security posture of their web applications by systematically testing for a wide range of potential vulnerabilities.</w:t>
+      </w:r>
+    </w:p>
+    <w:p>
+      <w:pPr>
+        <w:jc w:val="both"/>
+      </w:pPr>
+    </w:p>
+    <w:p>
+      <w:pPr>
+        <w:jc w:val="both"/>
+      </w:pPr>
+      <w:r>
+        <w:t>The script is built around Python libraries such as `requests`, `</w:t>
+      </w:r>
+      <w:proofErr w:type="spellStart"/>
+      <w:r>
+        <w:t>BeautifulSoup</w:t>
+      </w:r>
+      <w:proofErr w:type="spellEnd"/>
+      <w:r>
+        <w:t>`, `</w:t>
+      </w:r>
+      <w:proofErr w:type="spellStart"/>
+      <w:proofErr w:type="gramStart"/>
+      <w:r>
+        <w:t>concurrent.futures</w:t>
+      </w:r>
+      <w:proofErr w:type="spellEnd"/>
+      <w:proofErr w:type="gramEnd"/>
+      <w:r>
+        <w:t>`, and `selenium`, which are chosen for their ability to handle HTTP requests, parse HTML content, manage asynchronous tasks efficiently, and automate browser interactions, respectively. These tools enable the script to perform a series of checks against a target URL, focusing on various types of vulnerabilities:</w:t>
+      </w:r>
+    </w:p>
+    <w:p>
+      <w:pPr>
+        <w:jc w:val="both"/>
+      </w:pPr>
+    </w:p>
+    <w:p>
+      <w:pPr>
+        <w:pStyle w:val="ListParagraph"/>
+        <w:numPr>
+          <w:ilvl w:val="0"/>
+          <w:numId w:val="20"/>
+        </w:numPr>
+        <w:jc w:val="both"/>
+      </w:pPr>
+      <w:r>
+        <w:t>DOM-Based Cross-Site Scripting (XSS): Tests for vulnerabilities where an attacker can inject malicious scripts into web pages viewed by other users through the Document Object Model (DOM).</w:t>
+      </w:r>
+    </w:p>
+    <w:p>
+      <w:pPr>
+        <w:pStyle w:val="ListParagraph"/>
+        <w:numPr>
+          <w:ilvl w:val="0"/>
+          <w:numId w:val="20"/>
+        </w:numPr>
+        <w:jc w:val="both"/>
+      </w:pPr>
+      <w:r>
+        <w:lastRenderedPageBreak/>
+        <w:t>JavaScript Execution: Assesses whether the target URL allows the execution of arbitrary JavaScript code, a critical factor in preventing XSS attacks.</w:t>
+      </w:r>
+    </w:p>
+    <w:p>
+      <w:pPr>
+        <w:pStyle w:val="ListParagraph"/>
+        <w:numPr>
+          <w:ilvl w:val="0"/>
+          <w:numId w:val="20"/>
+        </w:numPr>
+        <w:jc w:val="both"/>
+      </w:pPr>
+      <w:r>
+        <w:t>HTML Injection: Identifies vulnerabilities that allow attackers to inject HTML tags into web pages, potentially leading to XSS attacks.</w:t>
+      </w:r>
+    </w:p>
+    <w:p>
+      <w:pPr>
+        <w:pStyle w:val="ListParagraph"/>
+        <w:numPr>
+          <w:ilvl w:val="0"/>
+          <w:numId w:val="20"/>
+        </w:numPr>
+        <w:jc w:val="both"/>
+      </w:pPr>
+      <w:r>
+        <w:t>Client-side URL Redirect: Checks for vulnerabilities that could lead to phishing or other malicious activities through client-side URL redirection.</w:t>
+      </w:r>
+    </w:p>
+    <w:p>
+      <w:pPr>
+        <w:pStyle w:val="ListParagraph"/>
+        <w:numPr>
+          <w:ilvl w:val="0"/>
+          <w:numId w:val="20"/>
+        </w:numPr>
+        <w:jc w:val="both"/>
+      </w:pPr>
+      <w:r>
+        <w:t>CSS Injection: Detects vulnerabilities that allow attackers to inject CSS code into web pages, potentially leading to visual attacks or information disclosure.</w:t>
+      </w:r>
+    </w:p>
+    <w:p>
+      <w:pPr>
+        <w:pStyle w:val="ListParagraph"/>
+        <w:numPr>
+          <w:ilvl w:val="0"/>
+          <w:numId w:val="20"/>
+        </w:numPr>
+        <w:jc w:val="both"/>
+      </w:pPr>
+      <w:r>
+        <w:t>Client-side Resource Manipulation: Identifies potential injection points in the HTML content where resources could be manipulated, posing a security risk.</w:t>
+      </w:r>
+    </w:p>
+    <w:p>
+      <w:pPr>
+        <w:pStyle w:val="ListParagraph"/>
+        <w:numPr>
+          <w:ilvl w:val="0"/>
+          <w:numId w:val="20"/>
+        </w:numPr>
+        <w:jc w:val="both"/>
+      </w:pPr>
+      <w:r>
+        <w:t>Cross-Origin Resource Sharing (CORS): Evaluates the CORS policy of the target website, which can affect the security of web applications by allowing or blocking requests from different origins.</w:t>
+      </w:r>
+    </w:p>
+    <w:p>
+      <w:pPr>
+        <w:pStyle w:val="ListParagraph"/>
+        <w:numPr>
+          <w:ilvl w:val="0"/>
+          <w:numId w:val="20"/>
+        </w:numPr>
+        <w:jc w:val="both"/>
+      </w:pPr>
+      <w:r>
+        <w:t>Cross-Site Flashing: Tests for vulnerabilities in Flash applications that could be exploited for Cross-Site Flashing attacks, involving the display of malicious content to users through a Flash application.</w:t>
+      </w:r>
+    </w:p>
+    <w:p>
+      <w:pPr>
+        <w:pStyle w:val="ListParagraph"/>
+        <w:numPr>
+          <w:ilvl w:val="0"/>
+          <w:numId w:val="20"/>
+        </w:numPr>
+        <w:jc w:val="both"/>
+      </w:pPr>
+      <w:r>
+        <w:t>Clickjacking: Determines if the target URL is vulnerable to Clickjacking attacks, where an attacker tricks a user into clicking on something different from what the user perceives.</w:t>
+      </w:r>
+    </w:p>
+    <w:p>
+      <w:pPr>
+        <w:pStyle w:val="ListParagraph"/>
+        <w:numPr>
+          <w:ilvl w:val="0"/>
+          <w:numId w:val="20"/>
+        </w:numPr>
+        <w:jc w:val="both"/>
+      </w:pPr>
+      <w:proofErr w:type="spellStart"/>
+      <w:r>
+        <w:t>WebSockets</w:t>
+      </w:r>
+      <w:proofErr w:type="spellEnd"/>
+      <w:r>
+        <w:t xml:space="preserve">: Checks if the target URL uses </w:t>
+      </w:r>
+      <w:proofErr w:type="spellStart"/>
+      <w:r>
+        <w:t>WebSockets</w:t>
+      </w:r>
+      <w:proofErr w:type="spellEnd"/>
+      <w:r>
+        <w:t>, a protocol that provides full-duplex communication channels over a single TCP connection, and provides a basic example of how to interact with a WebSocket server.</w:t>
+      </w:r>
+    </w:p>
+    <w:p>
+      <w:pPr>
+        <w:pStyle w:val="ListParagraph"/>
+        <w:numPr>
+          <w:ilvl w:val="0"/>
+          <w:numId w:val="20"/>
+        </w:numPr>
+        <w:jc w:val="both"/>
+      </w:pPr>
+      <w:r>
+        <w:t>Web Messaging: Sends a message to the target URL and checks for security risks in the response, such as unintended data leakage or execution of malicious code.</w:t>
+      </w:r>
+    </w:p>
+    <w:p>
+      <w:pPr>
+        <w:pStyle w:val="ListParagraph"/>
+        <w:numPr>
+          <w:ilvl w:val="0"/>
+          <w:numId w:val="20"/>
+        </w:numPr>
+        <w:jc w:val="both"/>
+      </w:pPr>
+      <w:r>
+        <w:t xml:space="preserve">Browser Storage: Uses Selenium to interact with the target URL and lists various types of browser storage (Local Storage, Session Storage, </w:t>
+      </w:r>
+      <w:proofErr w:type="spellStart"/>
+      <w:r>
+        <w:t>IndexedDB</w:t>
+      </w:r>
+      <w:proofErr w:type="spellEnd"/>
+      <w:r>
+        <w:t>, Web SQL, and Cookies), looking for potential security issues.</w:t>
+      </w:r>
+    </w:p>
+    <w:p>
+      <w:pPr>
+        <w:pStyle w:val="ListParagraph"/>
+        <w:numPr>
+          <w:ilvl w:val="0"/>
+          <w:numId w:val="20"/>
+        </w:numPr>
+        <w:jc w:val="both"/>
+      </w:pPr>
+      <w:r>
+        <w:t>Cross-Site Script Inclusion: Checks if the target URL includes scripts from external sources, which could lead to XSS vulnerabilities.</w:t>
+      </w:r>
+    </w:p>
+    <w:p>
+      <w:pPr>
+        <w:jc w:val="both"/>
+      </w:pPr>
+    </w:p>
+    <w:p>
+      <w:pPr>
+        <w:jc w:val="both"/>
+      </w:pPr>
+      <w:r>
+        <w:t>The script also features a menu-driven interface, allowing users to select which type of vulnerability test they wish to perform on the target URL. This user-friendly approach makes the script accessible to a wide audience, from security professionals to developers, enabling them to conduct comprehensive security checks on web applications effectively.</w:t>
+      </w:r>
+    </w:p>
     <w:p/>
     <w:p>
       <w:r>
@@ -3149,43 +3465,6 @@
         </w:pict>
       </w:r>
     </w:p>
-    <w:p>
-      <w:pPr>
-        <w:pStyle w:val="Heading2"/>
-      </w:pPr>
-      <w:bookmarkStart w:id="6" w:name="_Toc166500833"/>
-      <w:proofErr w:type="spellStart"/>
-      <w:r>
-        <w:t>BBA_businessL</w:t>
-      </w:r>
-      <w:bookmarkEnd w:id="6"/>
-      <w:proofErr w:type="spellEnd"/>
-    </w:p>
-    <w:p/>
-    <w:p/>
-    <w:p>
-      <w:r>
-        <w:rPr>
-          <w:noProof/>
-        </w:rPr>
-        <w:pict>
-          <v:rect id="_x0000_i1037" alt="" style="width:468pt;height:.05pt;mso-width-percent:0;mso-height-percent:0;mso-width-percent:0;mso-height-percent:0" o:hralign="center" o:hrstd="t" o:hr="t" fillcolor="#a0a0a0" stroked="f"/>
-        </w:pict>
-      </w:r>
-    </w:p>
-    <w:p>
-      <w:pPr>
-        <w:pStyle w:val="Heading2"/>
-      </w:pPr>
-      <w:bookmarkStart w:id="7" w:name="_Toc166500834"/>
-      <w:proofErr w:type="spellStart"/>
-      <w:r>
-        <w:t>BBA_Client_side</w:t>
-      </w:r>
-      <w:bookmarkEnd w:id="7"/>
-      <w:proofErr w:type="spellEnd"/>
-    </w:p>
-    <w:p/>
     <w:p/>
     <w:p>
       <w:proofErr w:type="spellStart"/>
@@ -3218,7 +3497,11 @@
         <w:t>Manipulating WebSocket Messages Due to Lack of Input-Validation</w:t>
       </w:r>
       <w:r>
-        <w:t xml:space="preserve">: This occurs when an attacker can alter WebSocket communications and the server does not correctly validate and sanitize the input. An attacker can send specifically designed payloads as a message by using a proxy tool like </w:t>
+        <w:t xml:space="preserve">: This occurs when an attacker can alter WebSocket communications and the server does not correctly validate and sanitize the input. An attacker can send specifically designed payloads as a </w:t>
+      </w:r>
+      <w:r>
+        <w:lastRenderedPageBreak/>
+        <w:t xml:space="preserve">message by using a proxy tool like </w:t>
       </w:r>
       <w:proofErr w:type="spellStart"/>
       <w:r>
@@ -3330,7 +3613,6 @@
         <w:shd w:val="clear" w:color="auto" w:fill="E2EFD9" w:themeFill="accent6" w:themeFillTint="33"/>
       </w:pPr>
       <w:r>
-        <w:lastRenderedPageBreak/>
         <w:t>d = {"message": "&lt;script&gt;alert(</w:t>
       </w:r>
       <w:proofErr w:type="gramStart"/>
@@ -3896,6 +4178,7 @@
         </w:tabs>
       </w:pPr>
       <w:r>
+        <w:lastRenderedPageBreak/>
         <w:t xml:space="preserve">result = </w:t>
       </w:r>
       <w:proofErr w:type="spellStart"/>
@@ -3982,11 +4265,7 @@
       </w:r>
       <w:proofErr w:type="spellEnd"/>
       <w:r>
-        <w:t xml:space="preserve"> from your current local network, you could try an ARP Spoofing Attack to </w:t>
-      </w:r>
-      <w:r>
-        <w:lastRenderedPageBreak/>
-        <w:t>perform a MitM attack between the client and the server. Once the client is trying to connect to you can then use </w:t>
+        <w:t xml:space="preserve"> from your current local network, you could try an ARP Spoofing Attack to perform a MitM attack between the client and the server. Once the client is trying to connect to you can then use </w:t>
       </w:r>
       <w:proofErr w:type="spellStart"/>
       <w:r>
@@ -4122,6 +4401,31 @@
           <w:noProof/>
         </w:rPr>
         <w:pict>
+          <v:rect id="_x0000_i1037" alt="" style="width:468pt;height:.05pt;mso-width-percent:0;mso-height-percent:0;mso-width-percent:0;mso-height-percent:0" o:hralign="center" o:hrstd="t" o:hr="t" fillcolor="#a0a0a0" stroked="f"/>
+        </w:pict>
+      </w:r>
+    </w:p>
+    <w:p>
+      <w:pPr>
+        <w:pStyle w:val="Heading2"/>
+      </w:pPr>
+      <w:bookmarkStart w:id="8" w:name="_Toc166500835"/>
+      <w:proofErr w:type="spellStart"/>
+      <w:r>
+        <w:t>BBA_configuration</w:t>
+      </w:r>
+      <w:bookmarkEnd w:id="8"/>
+      <w:proofErr w:type="spellEnd"/>
+    </w:p>
+    <w:p/>
+    <w:p/>
+    <w:p/>
+    <w:p>
+      <w:r>
+        <w:rPr>
+          <w:noProof/>
+        </w:rPr>
+        <w:pict>
           <v:rect id="_x0000_i1036" alt="" style="width:468pt;height:.05pt;mso-width-percent:0;mso-height-percent:0;mso-width-percent:0;mso-height-percent:0" o:hralign="center" o:hrstd="t" o:hr="t" fillcolor="#a0a0a0" stroked="f"/>
         </w:pict>
       </w:r>
@@ -4130,12 +4434,12 @@
       <w:pPr>
         <w:pStyle w:val="Heading2"/>
       </w:pPr>
-      <w:bookmarkStart w:id="8" w:name="_Toc166500835"/>
-      <w:proofErr w:type="spellStart"/>
-      <w:r>
-        <w:t>BBA_configuration</w:t>
-      </w:r>
-      <w:bookmarkEnd w:id="8"/>
+      <w:bookmarkStart w:id="9" w:name="_Toc166500836"/>
+      <w:proofErr w:type="spellStart"/>
+      <w:r>
+        <w:t>BBA_ErrorH</w:t>
+      </w:r>
+      <w:bookmarkEnd w:id="9"/>
       <w:proofErr w:type="spellEnd"/>
     </w:p>
     <w:p/>
@@ -4155,12 +4459,12 @@
       <w:pPr>
         <w:pStyle w:val="Heading2"/>
       </w:pPr>
-      <w:bookmarkStart w:id="9" w:name="_Toc166500836"/>
-      <w:proofErr w:type="spellStart"/>
-      <w:r>
-        <w:t>BBA_ErrorH</w:t>
-      </w:r>
-      <w:bookmarkEnd w:id="9"/>
+      <w:bookmarkStart w:id="10" w:name="_Toc166500837"/>
+      <w:proofErr w:type="spellStart"/>
+      <w:r>
+        <w:t>BBA_identify</w:t>
+      </w:r>
+      <w:bookmarkEnd w:id="10"/>
       <w:proofErr w:type="spellEnd"/>
     </w:p>
     <w:p/>
@@ -4180,12 +4484,12 @@
       <w:pPr>
         <w:pStyle w:val="Heading2"/>
       </w:pPr>
-      <w:bookmarkStart w:id="10" w:name="_Toc166500837"/>
-      <w:proofErr w:type="spellStart"/>
-      <w:r>
-        <w:t>BBA_identify</w:t>
-      </w:r>
-      <w:bookmarkEnd w:id="10"/>
+      <w:bookmarkStart w:id="11" w:name="_Toc166500838"/>
+      <w:proofErr w:type="spellStart"/>
+      <w:r>
+        <w:t>BBA_inputV</w:t>
+      </w:r>
+      <w:bookmarkEnd w:id="11"/>
       <w:proofErr w:type="spellEnd"/>
     </w:p>
     <w:p/>
@@ -4205,15 +4509,14 @@
       <w:pPr>
         <w:pStyle w:val="Heading2"/>
       </w:pPr>
-      <w:bookmarkStart w:id="11" w:name="_Toc166500838"/>
-      <w:proofErr w:type="spellStart"/>
-      <w:r>
-        <w:t>BBA_inputV</w:t>
-      </w:r>
-      <w:bookmarkEnd w:id="11"/>
-      <w:proofErr w:type="spellEnd"/>
-    </w:p>
-    <w:p/>
+      <w:bookmarkStart w:id="12" w:name="_Toc166500839"/>
+      <w:proofErr w:type="spellStart"/>
+      <w:r>
+        <w:t>BBA_Report</w:t>
+      </w:r>
+      <w:bookmarkEnd w:id="12"/>
+      <w:proofErr w:type="spellEnd"/>
+    </w:p>
     <w:p/>
     <w:p/>
     <w:p>
@@ -4230,14 +4533,16 @@
       <w:pPr>
         <w:pStyle w:val="Heading2"/>
       </w:pPr>
-      <w:bookmarkStart w:id="12" w:name="_Toc166500839"/>
-      <w:proofErr w:type="spellStart"/>
-      <w:r>
-        <w:t>BBA_Report</w:t>
-      </w:r>
-      <w:bookmarkEnd w:id="12"/>
-      <w:proofErr w:type="spellEnd"/>
-    </w:p>
+      <w:bookmarkStart w:id="13" w:name="_Toc166500840"/>
+      <w:proofErr w:type="spellStart"/>
+      <w:r>
+        <w:lastRenderedPageBreak/>
+        <w:t>BBA_session</w:t>
+      </w:r>
+      <w:bookmarkEnd w:id="13"/>
+      <w:proofErr w:type="spellEnd"/>
+    </w:p>
+    <w:p/>
     <w:p/>
     <w:p/>
     <w:p>
@@ -4251,17 +4556,125 @@
       </w:r>
     </w:p>
     <w:p>
-      <w:pPr>
-        <w:pStyle w:val="Heading2"/>
-      </w:pPr>
-      <w:bookmarkStart w:id="13" w:name="_Toc166500840"/>
-      <w:proofErr w:type="spellStart"/>
-      <w:r>
-        <w:t>BBA_session</w:t>
-      </w:r>
-      <w:bookmarkEnd w:id="13"/>
-      <w:proofErr w:type="spellEnd"/>
-    </w:p>
+      <w:proofErr w:type="spellStart"/>
+      <w:r>
+        <w:t>BBA_TeleBot</w:t>
+      </w:r>
+      <w:proofErr w:type="spellEnd"/>
+    </w:p>
+    <w:p/>
+    <w:p>
+      <w:r>
+        <w:t>Here are the steps to get your token:</w:t>
+      </w:r>
+    </w:p>
+    <w:p>
+      <w:pPr>
+        <w:numPr>
+          <w:ilvl w:val="0"/>
+          <w:numId w:val="10"/>
+        </w:numPr>
+      </w:pPr>
+      <w:r>
+        <w:t>Open the Telegram app and search for the "</w:t>
+      </w:r>
+      <w:proofErr w:type="spellStart"/>
+      <w:r>
+        <w:t>BotFather</w:t>
+      </w:r>
+      <w:proofErr w:type="spellEnd"/>
+      <w:r>
+        <w:t>" bot.</w:t>
+      </w:r>
+    </w:p>
+    <w:p>
+      <w:pPr>
+        <w:numPr>
+          <w:ilvl w:val="0"/>
+          <w:numId w:val="10"/>
+        </w:numPr>
+      </w:pPr>
+      <w:r>
+        <w:t xml:space="preserve">Start a chat with the </w:t>
+      </w:r>
+      <w:proofErr w:type="spellStart"/>
+      <w:r>
+        <w:t>BotFather</w:t>
+      </w:r>
+      <w:proofErr w:type="spellEnd"/>
+      <w:r>
+        <w:t>.</w:t>
+      </w:r>
+    </w:p>
+    <w:p>
+      <w:pPr>
+        <w:numPr>
+          <w:ilvl w:val="0"/>
+          <w:numId w:val="10"/>
+        </w:numPr>
+      </w:pPr>
+      <w:r>
+        <w:t>Send the command </w:t>
+      </w:r>
+      <w:r>
+        <w:rPr>
+          <w:b/>
+          <w:bCs/>
+        </w:rPr>
+        <w:t>/</w:t>
+      </w:r>
+      <w:proofErr w:type="spellStart"/>
+      <w:r>
+        <w:rPr>
+          <w:b/>
+          <w:bCs/>
+        </w:rPr>
+        <w:t>newbot</w:t>
+      </w:r>
+      <w:proofErr w:type="spellEnd"/>
+      <w:r>
+        <w:t> to create a new bot.</w:t>
+      </w:r>
+    </w:p>
+    <w:p>
+      <w:pPr>
+        <w:numPr>
+          <w:ilvl w:val="0"/>
+          <w:numId w:val="10"/>
+        </w:numPr>
+      </w:pPr>
+      <w:r>
+        <w:t>Follow the instructions to set a name and username for your bot.</w:t>
+      </w:r>
+    </w:p>
+    <w:p>
+      <w:pPr>
+        <w:numPr>
+          <w:ilvl w:val="0"/>
+          <w:numId w:val="10"/>
+        </w:numPr>
+      </w:pPr>
+      <w:r>
+        <w:t xml:space="preserve">Once the bot is created, the </w:t>
+      </w:r>
+      <w:proofErr w:type="spellStart"/>
+      <w:r>
+        <w:t>BotFather</w:t>
+      </w:r>
+      <w:proofErr w:type="spellEnd"/>
+      <w:r>
+        <w:t xml:space="preserve"> will send you the bot token. This token is required to authorize your bot.</w:t>
+      </w:r>
+    </w:p>
+    <w:p/>
+    <w:p>
+      <w:proofErr w:type="spellStart"/>
+      <w:r>
+        <w:t>BBa_EL_bot</w:t>
+      </w:r>
+      <w:proofErr w:type="spellEnd"/>
+    </w:p>
+    <w:p/>
     <w:p/>
     <w:p/>
     <w:p/>
@@ -4276,125 +4689,17 @@
       </w:r>
     </w:p>
     <w:p>
-      <w:proofErr w:type="spellStart"/>
-      <w:r>
-        <w:t>BBA_TeleBot</w:t>
-      </w:r>
-      <w:proofErr w:type="spellEnd"/>
-    </w:p>
-    <w:p/>
-    <w:p>
-      <w:r>
-        <w:t>Here are the steps to get your token:</w:t>
-      </w:r>
-    </w:p>
-    <w:p>
-      <w:pPr>
-        <w:numPr>
-          <w:ilvl w:val="0"/>
-          <w:numId w:val="10"/>
-        </w:numPr>
-      </w:pPr>
-      <w:r>
-        <w:t>Open the Telegram app and search for the "</w:t>
-      </w:r>
-      <w:proofErr w:type="spellStart"/>
-      <w:r>
-        <w:t>BotFather</w:t>
-      </w:r>
-      <w:proofErr w:type="spellEnd"/>
-      <w:r>
-        <w:t>" bot.</w:t>
-      </w:r>
-    </w:p>
-    <w:p>
-      <w:pPr>
-        <w:numPr>
-          <w:ilvl w:val="0"/>
-          <w:numId w:val="10"/>
-        </w:numPr>
-      </w:pPr>
-      <w:r>
-        <w:t xml:space="preserve">Start a chat with the </w:t>
-      </w:r>
-      <w:proofErr w:type="spellStart"/>
-      <w:r>
-        <w:t>BotFather</w:t>
-      </w:r>
-      <w:proofErr w:type="spellEnd"/>
-      <w:r>
-        <w:t>.</w:t>
-      </w:r>
-    </w:p>
-    <w:p>
-      <w:pPr>
-        <w:numPr>
-          <w:ilvl w:val="0"/>
-          <w:numId w:val="10"/>
-        </w:numPr>
-      </w:pPr>
-      <w:r>
-        <w:t>Send the command </w:t>
-      </w:r>
-      <w:r>
-        <w:rPr>
-          <w:b/>
-          <w:bCs/>
-        </w:rPr>
-        <w:t>/</w:t>
-      </w:r>
-      <w:proofErr w:type="spellStart"/>
-      <w:r>
-        <w:rPr>
-          <w:b/>
-          <w:bCs/>
-        </w:rPr>
-        <w:t>newbot</w:t>
-      </w:r>
-      <w:proofErr w:type="spellEnd"/>
-      <w:r>
-        <w:t> to create a new bot.</w:t>
-      </w:r>
-    </w:p>
-    <w:p>
-      <w:pPr>
-        <w:numPr>
-          <w:ilvl w:val="0"/>
-          <w:numId w:val="10"/>
-        </w:numPr>
-      </w:pPr>
-      <w:r>
-        <w:t>Follow the instructions to set a name and username for your bot.</w:t>
-      </w:r>
-    </w:p>
-    <w:p>
-      <w:pPr>
-        <w:numPr>
-          <w:ilvl w:val="0"/>
-          <w:numId w:val="10"/>
-        </w:numPr>
-      </w:pPr>
-      <w:r>
-        <w:t xml:space="preserve">Once the bot is created, the </w:t>
-      </w:r>
-      <w:proofErr w:type="spellStart"/>
-      <w:r>
-        <w:t>BotFather</w:t>
-      </w:r>
-      <w:proofErr w:type="spellEnd"/>
-      <w:r>
-        <w:t xml:space="preserve"> will send you the bot token. This token is required to authorize your bot.</w:t>
-      </w:r>
-    </w:p>
-    <w:p/>
-    <w:p>
-      <w:proofErr w:type="spellStart"/>
-      <w:r>
-        <w:t>BBa_EL_bot</w:t>
-      </w:r>
-      <w:proofErr w:type="spellEnd"/>
-    </w:p>
-    <w:p/>
+      <w:pPr>
+        <w:pStyle w:val="Heading2"/>
+      </w:pPr>
+      <w:bookmarkStart w:id="14" w:name="_Toc166500841"/>
+      <w:proofErr w:type="spellStart"/>
+      <w:r>
+        <w:t>BBA_Test</w:t>
+      </w:r>
+      <w:bookmarkEnd w:id="14"/>
+      <w:proofErr w:type="spellEnd"/>
+    </w:p>
     <w:p/>
     <w:p/>
     <w:p/>
@@ -4412,15 +4717,17 @@
       <w:pPr>
         <w:pStyle w:val="Heading2"/>
       </w:pPr>
-      <w:bookmarkStart w:id="14" w:name="_Toc166500841"/>
-      <w:proofErr w:type="spellStart"/>
-      <w:r>
-        <w:t>BBA_Test</w:t>
-      </w:r>
-      <w:bookmarkEnd w:id="14"/>
-      <w:proofErr w:type="spellEnd"/>
-    </w:p>
-    <w:p/>
+      <w:bookmarkStart w:id="15" w:name="_Toc166500842"/>
+      <w:proofErr w:type="spellStart"/>
+      <w:r>
+        <w:t>BBA_Weak</w:t>
+      </w:r>
+      <w:bookmarkEnd w:id="15"/>
+      <w:r>
+        <w:t>_Cry</w:t>
+      </w:r>
+      <w:proofErr w:type="spellEnd"/>
+    </w:p>
     <w:p/>
     <w:p/>
     <w:p>
@@ -4437,17 +4744,15 @@
       <w:pPr>
         <w:pStyle w:val="Heading2"/>
       </w:pPr>
-      <w:bookmarkStart w:id="15" w:name="_Toc166500842"/>
-      <w:proofErr w:type="spellStart"/>
-      <w:r>
-        <w:t>BBA_Weak</w:t>
-      </w:r>
-      <w:bookmarkEnd w:id="15"/>
-      <w:proofErr w:type="spellEnd"/>
-      <w:r>
-        <w:t xml:space="preserve"> </w:t>
-      </w:r>
-    </w:p>
+      <w:proofErr w:type="spellStart"/>
+      <w:r>
+        <w:t>BBA_WSTGinfo</w:t>
+      </w:r>
+      <w:proofErr w:type="spellEnd"/>
+    </w:p>
+    <w:p/>
+    <w:p/>
+    <w:p/>
     <w:p/>
     <w:p/>
     <w:p/>
@@ -4478,6 +4783,7 @@
     <w:p/>
     <w:p>
       <w:r>
+        <w:lastRenderedPageBreak/>
         <w:t>Based on the sources provided, you can use the docker-</w:t>
       </w:r>
       <w:proofErr w:type="spellStart"/>
@@ -4589,7 +4895,6 @@
     <w:p/>
     <w:p>
       <w:r>
-        <w:lastRenderedPageBreak/>
         <w:t xml:space="preserve">    # Replace '</w:t>
       </w:r>
       <w:proofErr w:type="spellStart"/>
@@ -5443,6 +5748,119 @@
     </w:lvl>
   </w:abstractNum>
   <w:abstractNum w:abstractNumId="5" w15:restartNumberingAfterBreak="0">
+    <w:nsid w:val="1BFA0E43"/>
+    <w:multiLevelType w:val="hybridMultilevel"/>
+    <w:tmpl w:val="79CAB4E6"/>
+    <w:lvl w:ilvl="0" w:tplc="04090001">
+      <w:start w:val="1"/>
+      <w:numFmt w:val="bullet"/>
+      <w:lvlText w:val=""/>
+      <w:lvlJc w:val="left"/>
+      <w:pPr>
+        <w:ind w:left="720" w:hanging="360"/>
+      </w:pPr>
+      <w:rPr>
+        <w:rFonts w:ascii="Symbol" w:hAnsi="Symbol" w:hint="default"/>
+      </w:rPr>
+    </w:lvl>
+    <w:lvl w:ilvl="1" w:tplc="04090003" w:tentative="1">
+      <w:start w:val="1"/>
+      <w:numFmt w:val="bullet"/>
+      <w:lvlText w:val="o"/>
+      <w:lvlJc w:val="left"/>
+      <w:pPr>
+        <w:ind w:left="1440" w:hanging="360"/>
+      </w:pPr>
+      <w:rPr>
+        <w:rFonts w:ascii="Courier New" w:hAnsi="Courier New" w:cs="Courier New" w:hint="default"/>
+      </w:rPr>
+    </w:lvl>
+    <w:lvl w:ilvl="2" w:tplc="04090005" w:tentative="1">
+      <w:start w:val="1"/>
+      <w:numFmt w:val="bullet"/>
+      <w:lvlText w:val=""/>
+      <w:lvlJc w:val="left"/>
+      <w:pPr>
+        <w:ind w:left="2160" w:hanging="360"/>
+      </w:pPr>
+      <w:rPr>
+        <w:rFonts w:ascii="Wingdings" w:hAnsi="Wingdings" w:hint="default"/>
+      </w:rPr>
+    </w:lvl>
+    <w:lvl w:ilvl="3" w:tplc="04090001" w:tentative="1">
+      <w:start w:val="1"/>
+      <w:numFmt w:val="bullet"/>
+      <w:lvlText w:val=""/>
+      <w:lvlJc w:val="left"/>
+      <w:pPr>
+        <w:ind w:left="2880" w:hanging="360"/>
+      </w:pPr>
+      <w:rPr>
+        <w:rFonts w:ascii="Symbol" w:hAnsi="Symbol" w:hint="default"/>
+      </w:rPr>
+    </w:lvl>
+    <w:lvl w:ilvl="4" w:tplc="04090003" w:tentative="1">
+      <w:start w:val="1"/>
+      <w:numFmt w:val="bullet"/>
+      <w:lvlText w:val="o"/>
+      <w:lvlJc w:val="left"/>
+      <w:pPr>
+        <w:ind w:left="3600" w:hanging="360"/>
+      </w:pPr>
+      <w:rPr>
+        <w:rFonts w:ascii="Courier New" w:hAnsi="Courier New" w:cs="Courier New" w:hint="default"/>
+      </w:rPr>
+    </w:lvl>
+    <w:lvl w:ilvl="5" w:tplc="04090005" w:tentative="1">
+      <w:start w:val="1"/>
+      <w:numFmt w:val="bullet"/>
+      <w:lvlText w:val=""/>
+      <w:lvlJc w:val="left"/>
+      <w:pPr>
+        <w:ind w:left="4320" w:hanging="360"/>
+      </w:pPr>
+      <w:rPr>
+        <w:rFonts w:ascii="Wingdings" w:hAnsi="Wingdings" w:hint="default"/>
+      </w:rPr>
+    </w:lvl>
+    <w:lvl w:ilvl="6" w:tplc="04090001" w:tentative="1">
+      <w:start w:val="1"/>
+      <w:numFmt w:val="bullet"/>
+      <w:lvlText w:val=""/>
+      <w:lvlJc w:val="left"/>
+      <w:pPr>
+        <w:ind w:left="5040" w:hanging="360"/>
+      </w:pPr>
+      <w:rPr>
+        <w:rFonts w:ascii="Symbol" w:hAnsi="Symbol" w:hint="default"/>
+      </w:rPr>
+    </w:lvl>
+    <w:lvl w:ilvl="7" w:tplc="04090003" w:tentative="1">
+      <w:start w:val="1"/>
+      <w:numFmt w:val="bullet"/>
+      <w:lvlText w:val="o"/>
+      <w:lvlJc w:val="left"/>
+      <w:pPr>
+        <w:ind w:left="5760" w:hanging="360"/>
+      </w:pPr>
+      <w:rPr>
+        <w:rFonts w:ascii="Courier New" w:hAnsi="Courier New" w:cs="Courier New" w:hint="default"/>
+      </w:rPr>
+    </w:lvl>
+    <w:lvl w:ilvl="8" w:tplc="04090005" w:tentative="1">
+      <w:start w:val="1"/>
+      <w:numFmt w:val="bullet"/>
+      <w:lvlText w:val=""/>
+      <w:lvlJc w:val="left"/>
+      <w:pPr>
+        <w:ind w:left="6480" w:hanging="360"/>
+      </w:pPr>
+      <w:rPr>
+        <w:rFonts w:ascii="Wingdings" w:hAnsi="Wingdings" w:hint="default"/>
+      </w:rPr>
+    </w:lvl>
+  </w:abstractNum>
+  <w:abstractNum w:abstractNumId="6" w15:restartNumberingAfterBreak="0">
     <w:nsid w:val="1CA4725F"/>
     <w:multiLevelType w:val="hybridMultilevel"/>
     <w:tmpl w:val="2F9CFE18"/>
@@ -5555,7 +5973,7 @@
       </w:rPr>
     </w:lvl>
   </w:abstractNum>
-  <w:abstractNum w:abstractNumId="6" w15:restartNumberingAfterBreak="0">
+  <w:abstractNum w:abstractNumId="7" w15:restartNumberingAfterBreak="0">
     <w:nsid w:val="1DC82703"/>
     <w:multiLevelType w:val="multilevel"/>
     <w:tmpl w:val="A968665C"/>
@@ -5704,7 +6122,7 @@
       </w:rPr>
     </w:lvl>
   </w:abstractNum>
-  <w:abstractNum w:abstractNumId="7" w15:restartNumberingAfterBreak="0">
+  <w:abstractNum w:abstractNumId="8" w15:restartNumberingAfterBreak="0">
     <w:nsid w:val="24A754B0"/>
     <w:multiLevelType w:val="hybridMultilevel"/>
     <w:tmpl w:val="6D7E0088"/>
@@ -5817,7 +6235,7 @@
       </w:rPr>
     </w:lvl>
   </w:abstractNum>
-  <w:abstractNum w:abstractNumId="8" w15:restartNumberingAfterBreak="0">
+  <w:abstractNum w:abstractNumId="9" w15:restartNumberingAfterBreak="0">
     <w:nsid w:val="27B755FC"/>
     <w:multiLevelType w:val="hybridMultilevel"/>
     <w:tmpl w:val="F6A23484"/>
@@ -5930,7 +6348,7 @@
       </w:rPr>
     </w:lvl>
   </w:abstractNum>
-  <w:abstractNum w:abstractNumId="9" w15:restartNumberingAfterBreak="0">
+  <w:abstractNum w:abstractNumId="10" w15:restartNumberingAfterBreak="0">
     <w:nsid w:val="307233D5"/>
     <w:multiLevelType w:val="multilevel"/>
     <w:tmpl w:val="4A8EA458"/>
@@ -6043,7 +6461,7 @@
       </w:pPr>
     </w:lvl>
   </w:abstractNum>
-  <w:abstractNum w:abstractNumId="10" w15:restartNumberingAfterBreak="0">
+  <w:abstractNum w:abstractNumId="11" w15:restartNumberingAfterBreak="0">
     <w:nsid w:val="34D641CF"/>
     <w:multiLevelType w:val="multilevel"/>
     <w:tmpl w:val="CCB82FAA"/>
@@ -6156,7 +6574,7 @@
       </w:pPr>
     </w:lvl>
   </w:abstractNum>
-  <w:abstractNum w:abstractNumId="11" w15:restartNumberingAfterBreak="0">
+  <w:abstractNum w:abstractNumId="12" w15:restartNumberingAfterBreak="0">
     <w:nsid w:val="41DC5099"/>
     <w:multiLevelType w:val="hybridMultilevel"/>
     <w:tmpl w:val="6AF01338"/>
@@ -6269,7 +6687,7 @@
       </w:rPr>
     </w:lvl>
   </w:abstractNum>
-  <w:abstractNum w:abstractNumId="12" w15:restartNumberingAfterBreak="0">
+  <w:abstractNum w:abstractNumId="13" w15:restartNumberingAfterBreak="0">
     <w:nsid w:val="43722CB0"/>
     <w:multiLevelType w:val="hybridMultilevel"/>
     <w:tmpl w:val="853A6510"/>
@@ -6382,7 +6800,7 @@
       </w:rPr>
     </w:lvl>
   </w:abstractNum>
-  <w:abstractNum w:abstractNumId="13" w15:restartNumberingAfterBreak="0">
+  <w:abstractNum w:abstractNumId="14" w15:restartNumberingAfterBreak="0">
     <w:nsid w:val="45453BE2"/>
     <w:multiLevelType w:val="multilevel"/>
     <w:tmpl w:val="1284981E"/>
@@ -6495,7 +6913,7 @@
       </w:pPr>
     </w:lvl>
   </w:abstractNum>
-  <w:abstractNum w:abstractNumId="14" w15:restartNumberingAfterBreak="0">
+  <w:abstractNum w:abstractNumId="15" w15:restartNumberingAfterBreak="0">
     <w:nsid w:val="55207CF4"/>
     <w:multiLevelType w:val="multilevel"/>
     <w:tmpl w:val="BCFA3D5E"/>
@@ -6608,7 +7026,7 @@
       </w:pPr>
     </w:lvl>
   </w:abstractNum>
-  <w:abstractNum w:abstractNumId="15" w15:restartNumberingAfterBreak="0">
+  <w:abstractNum w:abstractNumId="16" w15:restartNumberingAfterBreak="0">
     <w:nsid w:val="55D0511B"/>
     <w:multiLevelType w:val="hybridMultilevel"/>
     <w:tmpl w:val="59F8D87E"/>
@@ -6721,7 +7139,7 @@
       </w:rPr>
     </w:lvl>
   </w:abstractNum>
-  <w:abstractNum w:abstractNumId="16" w15:restartNumberingAfterBreak="0">
+  <w:abstractNum w:abstractNumId="17" w15:restartNumberingAfterBreak="0">
     <w:nsid w:val="57645418"/>
     <w:multiLevelType w:val="multilevel"/>
     <w:tmpl w:val="C6EE5176"/>
@@ -6834,7 +7252,7 @@
       </w:pPr>
     </w:lvl>
   </w:abstractNum>
-  <w:abstractNum w:abstractNumId="17" w15:restartNumberingAfterBreak="0">
+  <w:abstractNum w:abstractNumId="18" w15:restartNumberingAfterBreak="0">
     <w:nsid w:val="5F353106"/>
     <w:multiLevelType w:val="multilevel"/>
     <w:tmpl w:val="CAC46CA4"/>
@@ -6947,7 +7365,7 @@
       </w:pPr>
     </w:lvl>
   </w:abstractNum>
-  <w:abstractNum w:abstractNumId="18" w15:restartNumberingAfterBreak="0">
+  <w:abstractNum w:abstractNumId="19" w15:restartNumberingAfterBreak="0">
     <w:nsid w:val="7D480460"/>
     <w:multiLevelType w:val="multilevel"/>
     <w:tmpl w:val="F9AE4DBE"/>
@@ -7097,25 +7515,25 @@
     </w:lvl>
   </w:abstractNum>
   <w:num w:numId="1" w16cid:durableId="247932415">
-    <w:abstractNumId w:val="10"/>
+    <w:abstractNumId w:val="11"/>
   </w:num>
   <w:num w:numId="2" w16cid:durableId="1660186309">
-    <w:abstractNumId w:val="11"/>
+    <w:abstractNumId w:val="12"/>
   </w:num>
   <w:num w:numId="3" w16cid:durableId="1770852313">
-    <w:abstractNumId w:val="5"/>
+    <w:abstractNumId w:val="6"/>
   </w:num>
   <w:num w:numId="4" w16cid:durableId="916482462">
-    <w:abstractNumId w:val="7"/>
+    <w:abstractNumId w:val="8"/>
   </w:num>
   <w:num w:numId="5" w16cid:durableId="1233544907">
-    <w:abstractNumId w:val="15"/>
+    <w:abstractNumId w:val="16"/>
   </w:num>
   <w:num w:numId="6" w16cid:durableId="319894335">
-    <w:abstractNumId w:val="12"/>
+    <w:abstractNumId w:val="13"/>
   </w:num>
   <w:num w:numId="7" w16cid:durableId="1059019095">
-    <w:abstractNumId w:val="8"/>
+    <w:abstractNumId w:val="9"/>
   </w:num>
   <w:num w:numId="8" w16cid:durableId="2143964098">
     <w:abstractNumId w:val="4"/>
@@ -7124,7 +7542,7 @@
     <w:abstractNumId w:val="2"/>
   </w:num>
   <w:num w:numId="10" w16cid:durableId="931860888">
-    <w:abstractNumId w:val="17"/>
+    <w:abstractNumId w:val="18"/>
   </w:num>
   <w:num w:numId="11" w16cid:durableId="307784698">
     <w:abstractNumId w:val="3"/>
@@ -7133,25 +7551,28 @@
     <w:abstractNumId w:val="1"/>
   </w:num>
   <w:num w:numId="13" w16cid:durableId="700281692">
-    <w:abstractNumId w:val="6"/>
+    <w:abstractNumId w:val="7"/>
   </w:num>
   <w:num w:numId="14" w16cid:durableId="38558114">
-    <w:abstractNumId w:val="18"/>
+    <w:abstractNumId w:val="19"/>
   </w:num>
   <w:num w:numId="15" w16cid:durableId="2047676553">
     <w:abstractNumId w:val="0"/>
   </w:num>
   <w:num w:numId="16" w16cid:durableId="1297562965">
+    <w:abstractNumId w:val="15"/>
+  </w:num>
+  <w:num w:numId="17" w16cid:durableId="687604035">
     <w:abstractNumId w:val="14"/>
   </w:num>
-  <w:num w:numId="17" w16cid:durableId="687604035">
-    <w:abstractNumId w:val="13"/>
-  </w:num>
   <w:num w:numId="18" w16cid:durableId="508179094">
-    <w:abstractNumId w:val="9"/>
+    <w:abstractNumId w:val="10"/>
   </w:num>
   <w:num w:numId="19" w16cid:durableId="1289044484">
-    <w:abstractNumId w:val="16"/>
+    <w:abstractNumId w:val="17"/>
+  </w:num>
+  <w:num w:numId="20" w16cid:durableId="683671959">
+    <w:abstractNumId w:val="5"/>
   </w:num>
 </w:numbering>
 </file>
@@ -7600,6 +8021,7 @@
   <w:style w:type="character" w:default="1" w:styleId="DefaultParagraphFont">
     <w:name w:val="Default Paragraph Font"/>
     <w:uiPriority w:val="1"/>
+    <w:semiHidden/>
     <w:unhideWhenUsed/>
   </w:style>
   <w:style w:type="table" w:default="1" w:styleId="TableNormal">
